--- a/assets/dispatch_note_template.docx
+++ b/assets/dispatch_note_template.docx
@@ -76,8 +76,9 @@
         <w:t xml:space="preserve">     </w:t>
       </w:r>
       <w:r>
-        <w:t xml:space="preserve">                               </w:t>
-      </w:r>
+        <w:t xml:space="preserve">                              </w:t>
+      </w:r>
+      <w:proofErr w:type="gramStart"/>
       <w:r>
         <w:rPr>
           <w:b/>
@@ -111,6 +112,7 @@
         </w:rPr>
         <w:t>{</w:t>
       </w:r>
+      <w:proofErr w:type="gramEnd"/>
       <w:r>
         <w:rPr>
           <w:b/>
@@ -141,15 +143,7 @@
         </w:tabs>
       </w:pPr>
       <w:r>
-        <w:t>{</w:t>
-      </w:r>
-      <w:proofErr w:type="spellStart"/>
-      <w:r>
-        <w:t>Phone_Num</w:t>
-      </w:r>
-      <w:proofErr w:type="spellEnd"/>
-      <w:r>
-        <w:t>}</w:t>
+        <w:t>{Phone_Num}</w:t>
       </w:r>
       <w:r>
         <w:t xml:space="preserve">  </w:t>
@@ -184,10 +178,10 @@
         <w:t>}</w:t>
       </w:r>
       <w:r>
-        <w:t xml:space="preserve">                                                                                                                   </w:t>
-      </w:r>
-      <w:r>
-        <w:t xml:space="preserve"> </w:t>
+        <w:t xml:space="preserve">                                                                                   </w:t>
+      </w:r>
+      <w:r>
+        <w:t xml:space="preserve">                              </w:t>
       </w:r>
       <w:r>
         <w:rPr>
@@ -262,6 +256,8 @@
         </w:rPr>
         <w:tab/>
       </w:r>
+      <w:bookmarkStart w:id="0" w:name="_GoBack"/>
+      <w:bookmarkEnd w:id="0"/>
       <w:r>
         <w:rPr>
           <w:bCs/>
@@ -355,15 +351,7 @@
         <w:rPr>
           <w:u w:val="none"/>
         </w:rPr>
-        <w:t>Our Quotation</w:t>
-      </w:r>
-      <w:bookmarkStart w:id="0" w:name="_GoBack"/>
-      <w:bookmarkEnd w:id="0"/>
-      <w:r>
-        <w:rPr>
-          <w:u w:val="none"/>
-        </w:rPr>
-        <w:t xml:space="preserve">: </w:t>
+        <w:t xml:space="preserve">Our Quotation: </w:t>
       </w:r>
       <w:r>
         <w:rPr>
@@ -456,10 +444,10 @@
         <w:tblLook w:val="0000" w:firstRow="0" w:lastRow="0" w:firstColumn="0" w:lastColumn="0" w:noHBand="0" w:noVBand="0"/>
       </w:tblPr>
       <w:tblGrid>
-        <w:gridCol w:w="990"/>
-        <w:gridCol w:w="2395"/>
-        <w:gridCol w:w="5345"/>
-        <w:gridCol w:w="1170"/>
+        <w:gridCol w:w="505"/>
+        <w:gridCol w:w="2880"/>
+        <w:gridCol w:w="5850"/>
+        <w:gridCol w:w="665"/>
       </w:tblGrid>
       <w:tr>
         <w:trPr>
@@ -467,7 +455,7 @@
         </w:trPr>
         <w:tc>
           <w:tcPr>
-            <w:tcW w:w="990" w:type="dxa"/>
+            <w:tcW w:w="505" w:type="dxa"/>
             <w:vAlign w:val="center"/>
           </w:tcPr>
           <w:p>
@@ -495,7 +483,7 @@
         </w:tc>
         <w:tc>
           <w:tcPr>
-            <w:tcW w:w="2395" w:type="dxa"/>
+            <w:tcW w:w="2880" w:type="dxa"/>
             <w:vAlign w:val="center"/>
           </w:tcPr>
           <w:p>
@@ -523,7 +511,7 @@
         </w:tc>
         <w:tc>
           <w:tcPr>
-            <w:tcW w:w="5345" w:type="dxa"/>
+            <w:tcW w:w="5850" w:type="dxa"/>
             <w:vAlign w:val="center"/>
           </w:tcPr>
           <w:p>
@@ -551,7 +539,7 @@
         </w:tc>
         <w:tc>
           <w:tcPr>
-            <w:tcW w:w="1170" w:type="dxa"/>
+            <w:tcW w:w="665" w:type="dxa"/>
             <w:vAlign w:val="center"/>
           </w:tcPr>
           <w:p>
@@ -4247,7 +4235,7 @@
 </file>
 
 <file path=customXml/itemProps1.xml><?xml version="1.0" encoding="utf-8"?>
-<ds:datastoreItem xmlns:ds="http://schemas.openxmlformats.org/officeDocument/2006/customXml" ds:itemID="{ABB40FDA-6912-4D2B-96D1-92E18E118C70}">
+<ds:datastoreItem xmlns:ds="http://schemas.openxmlformats.org/officeDocument/2006/customXml" ds:itemID="{FA6AFE93-A101-459B-9F35-3A6C9744395B}">
   <ds:schemaRefs>
     <ds:schemaRef ds:uri="http://schemas.openxmlformats.org/officeDocument/2006/bibliography"/>
   </ds:schemaRefs>
